--- a/智慧火.docx
+++ b/智慧火.docx
@@ -47,111 +47,262 @@
     <w:p>
       <w:pPr>
         <w:pStyle w:val="3"/>
+      </w:pPr>
+      <w:r>
         <w:rPr>
           <w:rFonts w:hint="eastAsia"/>
         </w:rPr>
+        <w:t>1</w:t>
+      </w:r>
+      <w:r>
+        <w:t>.</w:t>
+      </w:r>
+      <w:r>
+        <w:t>软件定位</w:t>
+      </w:r>
+    </w:p>
+    <w:p>
+      <w:pPr>
+        <w:ind w:firstLineChars="200" w:firstLine="560"/>
+        <w:rPr>
+          <w:rFonts w:asciiTheme="minorEastAsia" w:hAnsiTheme="minorEastAsia"/>
+          <w:sz w:val="28"/>
+          <w:szCs w:val="28"/>
+        </w:rPr>
+      </w:pPr>
+      <w:r>
+        <w:rPr>
+          <w:rFonts w:asciiTheme="minorEastAsia" w:hAnsiTheme="minorEastAsia"/>
+          <w:sz w:val="28"/>
+          <w:szCs w:val="28"/>
+        </w:rPr>
+        <w:t>智慧火答题程序定位于需要进行学习</w:t>
+      </w:r>
+      <w:r>
+        <w:rPr>
+          <w:rFonts w:asciiTheme="minorEastAsia" w:hAnsiTheme="minorEastAsia"/>
+          <w:sz w:val="28"/>
+          <w:szCs w:val="28"/>
+        </w:rPr>
+        <w:t>（</w:t>
+      </w:r>
+      <w:r>
+        <w:rPr>
+          <w:rFonts w:asciiTheme="minorEastAsia" w:hAnsiTheme="minorEastAsia" w:hint="eastAsia"/>
+          <w:sz w:val="28"/>
+          <w:szCs w:val="28"/>
+        </w:rPr>
+        <w:t>2</w:t>
+      </w:r>
+      <w:r>
+        <w:rPr>
+          <w:rFonts w:asciiTheme="minorEastAsia" w:hAnsiTheme="minorEastAsia"/>
+          <w:sz w:val="28"/>
+          <w:szCs w:val="28"/>
+        </w:rPr>
+        <w:t>5%）</w:t>
+      </w:r>
+      <w:r>
+        <w:rPr>
+          <w:rFonts w:asciiTheme="minorEastAsia" w:hAnsiTheme="minorEastAsia"/>
+          <w:sz w:val="28"/>
+          <w:szCs w:val="28"/>
+        </w:rPr>
+        <w:t>、考试</w:t>
+      </w:r>
+      <w:r>
+        <w:rPr>
+          <w:rFonts w:asciiTheme="minorEastAsia" w:hAnsiTheme="minorEastAsia"/>
+          <w:sz w:val="28"/>
+          <w:szCs w:val="28"/>
+        </w:rPr>
+        <w:t>（</w:t>
+      </w:r>
+      <w:r>
+        <w:rPr>
+          <w:rFonts w:asciiTheme="minorEastAsia" w:hAnsiTheme="minorEastAsia" w:hint="eastAsia"/>
+          <w:sz w:val="28"/>
+          <w:szCs w:val="28"/>
+        </w:rPr>
+        <w:t>3</w:t>
+      </w:r>
+      <w:r>
+        <w:rPr>
+          <w:rFonts w:asciiTheme="minorEastAsia" w:hAnsiTheme="minorEastAsia"/>
+          <w:sz w:val="28"/>
+          <w:szCs w:val="28"/>
+        </w:rPr>
+        <w:t>0%）</w:t>
+      </w:r>
+      <w:r>
+        <w:rPr>
+          <w:rFonts w:asciiTheme="minorEastAsia" w:hAnsiTheme="minorEastAsia"/>
+          <w:sz w:val="28"/>
+          <w:szCs w:val="28"/>
+        </w:rPr>
+        <w:t>、训练</w:t>
+      </w:r>
+      <w:r>
+        <w:rPr>
+          <w:rFonts w:asciiTheme="minorEastAsia" w:hAnsiTheme="minorEastAsia"/>
+          <w:sz w:val="28"/>
+          <w:szCs w:val="28"/>
+        </w:rPr>
+        <w:t>（</w:t>
+      </w:r>
+      <w:r>
+        <w:rPr>
+          <w:rFonts w:asciiTheme="minorEastAsia" w:hAnsiTheme="minorEastAsia" w:hint="eastAsia"/>
+          <w:sz w:val="28"/>
+          <w:szCs w:val="28"/>
+        </w:rPr>
+        <w:t>3</w:t>
+      </w:r>
+      <w:r>
+        <w:rPr>
+          <w:rFonts w:asciiTheme="minorEastAsia" w:hAnsiTheme="minorEastAsia"/>
+          <w:sz w:val="28"/>
+          <w:szCs w:val="28"/>
+        </w:rPr>
+        <w:t>0%）</w:t>
+      </w:r>
+      <w:r>
+        <w:rPr>
+          <w:rFonts w:asciiTheme="minorEastAsia" w:hAnsiTheme="minorEastAsia"/>
+          <w:sz w:val="28"/>
+          <w:szCs w:val="28"/>
+        </w:rPr>
+        <w:t>、</w:t>
+      </w:r>
+      <w:r>
+        <w:rPr>
+          <w:rFonts w:asciiTheme="minorEastAsia" w:hAnsiTheme="minorEastAsia"/>
+          <w:sz w:val="28"/>
+          <w:szCs w:val="28"/>
+        </w:rPr>
+        <w:t>个人</w:t>
+      </w:r>
+      <w:r>
+        <w:rPr>
+          <w:rFonts w:asciiTheme="minorEastAsia" w:hAnsiTheme="minorEastAsia"/>
+          <w:sz w:val="28"/>
+          <w:szCs w:val="28"/>
+        </w:rPr>
+        <w:t>自我提升</w:t>
+      </w:r>
+      <w:r>
+        <w:rPr>
+          <w:rFonts w:asciiTheme="minorEastAsia" w:hAnsiTheme="minorEastAsia"/>
+          <w:sz w:val="28"/>
+          <w:szCs w:val="28"/>
+        </w:rPr>
+        <w:t>（</w:t>
+      </w:r>
+      <w:r>
+        <w:rPr>
+          <w:rFonts w:asciiTheme="minorEastAsia" w:hAnsiTheme="minorEastAsia" w:hint="eastAsia"/>
+          <w:sz w:val="28"/>
+          <w:szCs w:val="28"/>
+        </w:rPr>
+        <w:t>15%</w:t>
+      </w:r>
+      <w:r>
+        <w:rPr>
+          <w:rFonts w:asciiTheme="minorEastAsia" w:hAnsiTheme="minorEastAsia"/>
+          <w:sz w:val="28"/>
+          <w:szCs w:val="28"/>
+        </w:rPr>
+        <w:t>）</w:t>
+      </w:r>
+      <w:r>
+        <w:rPr>
+          <w:rFonts w:asciiTheme="minorEastAsia" w:hAnsiTheme="minorEastAsia"/>
+          <w:sz w:val="28"/>
+          <w:szCs w:val="28"/>
+        </w:rPr>
+        <w:t>的用户，开始阶</w:t>
+      </w:r>
+      <w:r>
+        <w:rPr>
+          <w:rFonts w:asciiTheme="minorEastAsia" w:hAnsiTheme="minorEastAsia"/>
+          <w:sz w:val="28"/>
+          <w:szCs w:val="28"/>
+        </w:rPr>
+        <w:t>段主要从答题，考试为主开发。受众人群广、流量大和</w:t>
+      </w:r>
+      <w:r>
+        <w:rPr>
+          <w:rFonts w:asciiTheme="minorEastAsia" w:hAnsiTheme="minorEastAsia"/>
+          <w:sz w:val="28"/>
+          <w:szCs w:val="28"/>
+        </w:rPr>
+        <w:t>周期性。开发此程序，即延续公司原有的答题类的业务开发与推广</w:t>
+      </w:r>
+      <w:r>
+        <w:rPr>
+          <w:rFonts w:asciiTheme="minorEastAsia" w:hAnsiTheme="minorEastAsia"/>
+          <w:sz w:val="28"/>
+          <w:szCs w:val="28"/>
+        </w:rPr>
+        <w:t>（</w:t>
+      </w:r>
+      <w:r>
+        <w:rPr>
+          <w:rFonts w:asciiTheme="minorEastAsia" w:hAnsiTheme="minorEastAsia" w:hint="eastAsia"/>
+          <w:sz w:val="28"/>
+          <w:szCs w:val="28"/>
+        </w:rPr>
+        <w:t>智慧火、船员培训</w:t>
+      </w:r>
+      <w:r>
+        <w:rPr>
+          <w:rFonts w:asciiTheme="minorEastAsia" w:hAnsiTheme="minorEastAsia"/>
+          <w:sz w:val="28"/>
+          <w:szCs w:val="28"/>
+        </w:rPr>
+        <w:t>），又可以引入人流量，将此流量可以逐步向公司的其他业务拓展。</w:t>
+      </w:r>
+    </w:p>
+    <w:p>
+      <w:pPr>
+        <w:pStyle w:val="3"/>
       </w:pPr>
       <w:r>
         <w:rPr>
           <w:rFonts w:hint="eastAsia"/>
         </w:rPr>
-        <w:t>1</w:t>
+        <w:t>2</w:t>
       </w:r>
       <w:r>
         <w:t>.</w:t>
       </w:r>
       <w:r>
-        <w:t>软件定位</w:t>
-      </w:r>
-    </w:p>
-    <w:p>
-      <w:pPr>
-        <w:ind w:firstLineChars="200" w:firstLine="560"/>
-        <w:rPr>
-          <w:rFonts w:asciiTheme="minorEastAsia" w:hAnsiTheme="minorEastAsia"/>
-          <w:sz w:val="28"/>
-          <w:szCs w:val="28"/>
-        </w:rPr>
-      </w:pPr>
-      <w:r>
-        <w:rPr>
-          <w:rFonts w:asciiTheme="minorEastAsia" w:hAnsiTheme="minorEastAsia"/>
-          <w:sz w:val="28"/>
-          <w:szCs w:val="28"/>
-        </w:rPr>
-        <w:t>智慧火答题程序定位于需要进行学习</w:t>
-      </w:r>
-      <w:r>
-        <w:rPr>
-          <w:rFonts w:asciiTheme="minorEastAsia" w:hAnsiTheme="minorEastAsia"/>
-          <w:sz w:val="28"/>
-          <w:szCs w:val="28"/>
-        </w:rPr>
-        <w:t>（</w:t>
-      </w:r>
-      <w:r>
+        <w:t>开发此软件的原因</w:t>
+      </w:r>
+    </w:p>
+    <w:p>
+      <w:pPr>
         <w:rPr>
           <w:rFonts w:asciiTheme="minorEastAsia" w:hAnsiTheme="minorEastAsia" w:hint="eastAsia"/>
           <w:sz w:val="28"/>
           <w:szCs w:val="28"/>
         </w:rPr>
-        <w:t>2</w:t>
-      </w:r>
-      <w:r>
-        <w:rPr>
-          <w:rFonts w:asciiTheme="minorEastAsia" w:hAnsiTheme="minorEastAsia"/>
-          <w:sz w:val="28"/>
-          <w:szCs w:val="28"/>
-        </w:rPr>
-        <w:t>5%）</w:t>
-      </w:r>
-      <w:r>
-        <w:rPr>
-          <w:rFonts w:asciiTheme="minorEastAsia" w:hAnsiTheme="minorEastAsia"/>
-          <w:sz w:val="28"/>
-          <w:szCs w:val="28"/>
-        </w:rPr>
-        <w:t>、考试</w:t>
-      </w:r>
-      <w:r>
-        <w:rPr>
-          <w:rFonts w:asciiTheme="minorEastAsia" w:hAnsiTheme="minorEastAsia"/>
-          <w:sz w:val="28"/>
-          <w:szCs w:val="28"/>
-        </w:rPr>
-        <w:t>（</w:t>
-      </w:r>
+      </w:pPr>
       <w:r>
         <w:rPr>
           <w:rFonts w:asciiTheme="minorEastAsia" w:hAnsiTheme="minorEastAsia" w:hint="eastAsia"/>
           <w:sz w:val="28"/>
           <w:szCs w:val="28"/>
         </w:rPr>
-        <w:t>3</w:t>
-      </w:r>
-      <w:r>
-        <w:rPr>
-          <w:rFonts w:asciiTheme="minorEastAsia" w:hAnsiTheme="minorEastAsia"/>
-          <w:sz w:val="28"/>
-          <w:szCs w:val="28"/>
-        </w:rPr>
-        <w:t>0%）</w:t>
-      </w:r>
-      <w:r>
-        <w:rPr>
-          <w:rFonts w:asciiTheme="minorEastAsia" w:hAnsiTheme="minorEastAsia"/>
-          <w:sz w:val="28"/>
-          <w:szCs w:val="28"/>
-        </w:rPr>
-        <w:t>、训练</w:t>
-      </w:r>
-      <w:r>
-        <w:rPr>
-          <w:rFonts w:asciiTheme="minorEastAsia" w:hAnsiTheme="minorEastAsia"/>
-          <w:sz w:val="28"/>
-          <w:szCs w:val="28"/>
-        </w:rPr>
-        <w:t>（</w:t>
+        <w:t xml:space="preserve"> </w:t>
+      </w:r>
+      <w:r>
+        <w:rPr>
+          <w:rFonts w:asciiTheme="minorEastAsia" w:hAnsiTheme="minorEastAsia"/>
+          <w:sz w:val="28"/>
+          <w:szCs w:val="28"/>
+        </w:rPr>
+        <w:t xml:space="preserve">  </w:t>
       </w:r>
       <w:r>
         <w:rPr>
@@ -159,47 +310,7 @@
           <w:sz w:val="28"/>
           <w:szCs w:val="28"/>
         </w:rPr>
-        <w:t>3</w:t>
-      </w:r>
-      <w:r>
-        <w:rPr>
-          <w:rFonts w:asciiTheme="minorEastAsia" w:hAnsiTheme="minorEastAsia"/>
-          <w:sz w:val="28"/>
-          <w:szCs w:val="28"/>
-        </w:rPr>
-        <w:t>0%）</w:t>
-      </w:r>
-      <w:r>
-        <w:rPr>
-          <w:rFonts w:asciiTheme="minorEastAsia" w:hAnsiTheme="minorEastAsia"/>
-          <w:sz w:val="28"/>
-          <w:szCs w:val="28"/>
-        </w:rPr>
-        <w:t>、</w:t>
-      </w:r>
-      <w:r>
-        <w:rPr>
-          <w:rFonts w:asciiTheme="minorEastAsia" w:hAnsiTheme="minorEastAsia"/>
-          <w:sz w:val="28"/>
-          <w:szCs w:val="28"/>
-        </w:rPr>
-        <w:t>个人</w:t>
-      </w:r>
-      <w:r>
-        <w:rPr>
-          <w:rFonts w:asciiTheme="minorEastAsia" w:hAnsiTheme="minorEastAsia"/>
-          <w:sz w:val="28"/>
-          <w:szCs w:val="28"/>
-        </w:rPr>
-        <w:t>自我提升</w:t>
-      </w:r>
-      <w:r>
-        <w:rPr>
-          <w:rFonts w:asciiTheme="minorEastAsia" w:hAnsiTheme="minorEastAsia"/>
-          <w:sz w:val="28"/>
-          <w:szCs w:val="28"/>
-        </w:rPr>
-        <w:t>（</w:t>
+        <w:t>第一个因素是自己想完整的开发一整套属于公司的答题程序</w:t>
       </w:r>
       <w:r>
         <w:rPr>
@@ -207,47 +318,7 @@
           <w:sz w:val="28"/>
           <w:szCs w:val="28"/>
         </w:rPr>
-        <w:t>15%</w:t>
-      </w:r>
-      <w:r>
-        <w:rPr>
-          <w:rFonts w:asciiTheme="minorEastAsia" w:hAnsiTheme="minorEastAsia"/>
-          <w:sz w:val="28"/>
-          <w:szCs w:val="28"/>
-        </w:rPr>
-        <w:t>）</w:t>
-      </w:r>
-      <w:r>
-        <w:rPr>
-          <w:rFonts w:asciiTheme="minorEastAsia" w:hAnsiTheme="minorEastAsia"/>
-          <w:sz w:val="28"/>
-          <w:szCs w:val="28"/>
-        </w:rPr>
-        <w:t>的用户，开始阶</w:t>
-      </w:r>
-      <w:r>
-        <w:rPr>
-          <w:rFonts w:asciiTheme="minorEastAsia" w:hAnsiTheme="minorEastAsia"/>
-          <w:sz w:val="28"/>
-          <w:szCs w:val="28"/>
-        </w:rPr>
-        <w:t>段主要从答题，考试为主开发。受众人群广、流量大和</w:t>
-      </w:r>
-      <w:r>
-        <w:rPr>
-          <w:rFonts w:asciiTheme="minorEastAsia" w:hAnsiTheme="minorEastAsia"/>
-          <w:sz w:val="28"/>
-          <w:szCs w:val="28"/>
-        </w:rPr>
-        <w:t>周期性。开发此程序，即延续公司原有的答题类的业务开发与推广</w:t>
-      </w:r>
-      <w:r>
-        <w:rPr>
-          <w:rFonts w:asciiTheme="minorEastAsia" w:hAnsiTheme="minorEastAsia"/>
-          <w:sz w:val="28"/>
-          <w:szCs w:val="28"/>
-        </w:rPr>
-        <w:t>（</w:t>
+        <w:t>与软件</w:t>
       </w:r>
       <w:r>
         <w:rPr>
@@ -255,169 +326,31 @@
           <w:sz w:val="28"/>
           <w:szCs w:val="28"/>
         </w:rPr>
-        <w:t>智慧火、船员培训</w:t>
-      </w:r>
-      <w:r>
-        <w:rPr>
-          <w:rFonts w:asciiTheme="minorEastAsia" w:hAnsiTheme="minorEastAsia"/>
-          <w:sz w:val="28"/>
-          <w:szCs w:val="28"/>
-        </w:rPr>
-        <w:t>），又可以引入人流量，将此流量可以逐步向公司的其他业务拓展。</w:t>
-      </w:r>
-    </w:p>
-    <w:p>
-      <w:pPr>
-        <w:pStyle w:val="3"/>
-      </w:pPr>
-      <w:r>
-        <w:rPr>
-          <w:rFonts w:hint="eastAsia"/>
-        </w:rPr>
-        <w:t>2</w:t>
-      </w:r>
-      <w:r>
-        <w:t>.</w:t>
-      </w:r>
-      <w:r>
-        <w:t>开发此软件的原因</w:t>
-      </w:r>
-    </w:p>
-    <w:p>
-      <w:pPr>
+        <w:t>，虽然有成功上架的的船员培训</w:t>
+      </w:r>
+      <w:r>
         <w:rPr>
           <w:rFonts w:asciiTheme="minorEastAsia" w:hAnsiTheme="minorEastAsia" w:hint="eastAsia"/>
           <w:sz w:val="28"/>
           <w:szCs w:val="28"/>
         </w:rPr>
-      </w:pPr>
+        <w:t>等软件</w:t>
+      </w:r>
       <w:r>
         <w:rPr>
           <w:rFonts w:asciiTheme="minorEastAsia" w:hAnsiTheme="minorEastAsia" w:hint="eastAsia"/>
           <w:sz w:val="28"/>
           <w:szCs w:val="28"/>
         </w:rPr>
-        <w:t xml:space="preserve"> </w:t>
-      </w:r>
-      <w:r>
-        <w:rPr>
-          <w:rFonts w:asciiTheme="minorEastAsia" w:hAnsiTheme="minorEastAsia"/>
-          <w:sz w:val="28"/>
-          <w:szCs w:val="28"/>
-        </w:rPr>
-        <w:t xml:space="preserve">  </w:t>
-      </w:r>
-      <w:r>
-        <w:rPr>
-          <w:rFonts w:asciiTheme="minorEastAsia" w:hAnsiTheme="minorEastAsia" w:hint="eastAsia"/>
-          <w:sz w:val="28"/>
-          <w:szCs w:val="28"/>
-        </w:rPr>
-        <w:t>第一个因素是自己想完整的开发一整套属于公司的答题程序</w:t>
-      </w:r>
-      <w:r>
-        <w:rPr>
-          <w:rFonts w:asciiTheme="minorEastAsia" w:hAnsiTheme="minorEastAsia" w:hint="eastAsia"/>
-          <w:sz w:val="28"/>
-          <w:szCs w:val="28"/>
-        </w:rPr>
-        <w:t>与软件</w:t>
-      </w:r>
-      <w:r>
-        <w:rPr>
-          <w:rFonts w:asciiTheme="minorEastAsia" w:hAnsiTheme="minorEastAsia" w:hint="eastAsia"/>
-          <w:sz w:val="28"/>
-          <w:szCs w:val="28"/>
-        </w:rPr>
-        <w:t>，虽然有成功上架的</w:t>
-      </w:r>
-      <w:proofErr w:type="gramStart"/>
-      <w:r>
-        <w:rPr>
-          <w:rFonts w:asciiTheme="minorEastAsia" w:hAnsiTheme="minorEastAsia" w:hint="eastAsia"/>
-          <w:sz w:val="28"/>
-          <w:szCs w:val="28"/>
-        </w:rPr>
-        <w:t>的</w:t>
-      </w:r>
-      <w:proofErr w:type="gramEnd"/>
-      <w:r>
-        <w:rPr>
-          <w:rFonts w:asciiTheme="minorEastAsia" w:hAnsiTheme="minorEastAsia" w:hint="eastAsia"/>
-          <w:sz w:val="28"/>
-          <w:szCs w:val="28"/>
-        </w:rPr>
-        <w:t>船员培训</w:t>
-      </w:r>
-      <w:r>
-        <w:rPr>
-          <w:rFonts w:asciiTheme="minorEastAsia" w:hAnsiTheme="minorEastAsia" w:hint="eastAsia"/>
-          <w:sz w:val="28"/>
-          <w:szCs w:val="28"/>
-        </w:rPr>
-        <w:t>等软件</w:t>
-      </w:r>
-      <w:r>
-        <w:rPr>
-          <w:rFonts w:asciiTheme="minorEastAsia" w:hAnsiTheme="minorEastAsia" w:hint="eastAsia"/>
-          <w:sz w:val="28"/>
-          <w:szCs w:val="28"/>
-        </w:rPr>
-        <w:t>，但开发时间略微长久，加上仅适用于所属船员公司的使用权，为所属公司定制的，难以在其他用户之间推广与使用，受众人群小等因素。第二个因素是</w:t>
-      </w:r>
-      <w:proofErr w:type="spellStart"/>
-      <w:r>
-        <w:rPr>
-          <w:rFonts w:asciiTheme="minorEastAsia" w:hAnsiTheme="minorEastAsia" w:hint="eastAsia"/>
-          <w:sz w:val="28"/>
-          <w:szCs w:val="28"/>
-        </w:rPr>
-        <w:t>uniapp</w:t>
-      </w:r>
-      <w:proofErr w:type="spellEnd"/>
-      <w:r>
-        <w:rPr>
-          <w:rFonts w:asciiTheme="minorEastAsia" w:hAnsiTheme="minorEastAsia"/>
-          <w:sz w:val="28"/>
-          <w:szCs w:val="28"/>
-        </w:rPr>
-        <w:t>可以一端开发，多端使用，前端开发工程师就可以</w:t>
-      </w:r>
-      <w:proofErr w:type="gramStart"/>
-      <w:r>
-        <w:rPr>
-          <w:rFonts w:asciiTheme="minorEastAsia" w:hAnsiTheme="minorEastAsia"/>
-          <w:sz w:val="28"/>
-          <w:szCs w:val="28"/>
-        </w:rPr>
-        <w:t>完成微信小</w:t>
-      </w:r>
-      <w:proofErr w:type="gramEnd"/>
-      <w:r>
-        <w:rPr>
-          <w:rFonts w:asciiTheme="minorEastAsia" w:hAnsiTheme="minorEastAsia"/>
-          <w:sz w:val="28"/>
-          <w:szCs w:val="28"/>
-        </w:rPr>
-        <w:t>程序、app、</w:t>
-      </w:r>
-      <w:proofErr w:type="spellStart"/>
-      <w:r>
-        <w:rPr>
-          <w:rFonts w:asciiTheme="minorEastAsia" w:hAnsiTheme="minorEastAsia"/>
-          <w:sz w:val="28"/>
-          <w:szCs w:val="28"/>
-        </w:rPr>
-        <w:t>ios</w:t>
-      </w:r>
-      <w:proofErr w:type="spellEnd"/>
-      <w:r>
-        <w:rPr>
-          <w:rFonts w:asciiTheme="minorEastAsia" w:hAnsiTheme="minorEastAsia"/>
-          <w:sz w:val="28"/>
-          <w:szCs w:val="28"/>
-        </w:rPr>
-        <w:t>等软件的编译开发，想用此方式来开发，即能够减少人员成本，又可以</w:t>
+        <w:t>，但开发时间略微长久，加上仅适用于所属船员公司的使用权，为所属公司定制的，难以在其他用户之间推广与使用，受众人群小等因素。第二个因素是uniapp</w:t>
+      </w:r>
+      <w:r>
+        <w:rPr>
+          <w:rFonts w:asciiTheme="minorEastAsia" w:hAnsiTheme="minorEastAsia"/>
+          <w:sz w:val="28"/>
+          <w:szCs w:val="28"/>
+        </w:rPr>
+        <w:t>可以一端开发，多端使用，前端开发工程师就可以完成微信小程序、app、ios等软件的编译开发，想用此方式来开发，即能够减少人员成本，又可以</w:t>
       </w:r>
       <w:r>
         <w:rPr>
@@ -465,7 +398,7 @@
           <w:sz w:val="28"/>
           <w:szCs w:val="28"/>
         </w:rPr>
-        <w:t>在众多的答题类软件众</w:t>
+        <w:t>在众多的答题类软件</w:t>
       </w:r>
       <w:r>
         <w:rPr>
@@ -475,289 +408,228 @@
         </w:rPr>
         <w:t>中，</w:t>
       </w:r>
-    </w:p>
-    <w:p>
-      <w:pPr>
-        <w:ind w:firstLineChars="200" w:firstLine="560"/>
-        <w:rPr>
-          <w:rFonts w:asciiTheme="minorEastAsia" w:hAnsiTheme="minorEastAsia" w:hint="eastAsia"/>
-          <w:sz w:val="28"/>
-          <w:szCs w:val="28"/>
-        </w:rPr>
-      </w:pPr>
-    </w:p>
-    <w:p>
-      <w:pPr>
-        <w:pStyle w:val="2"/>
-      </w:pPr>
-      <w:r>
+      <w:r>
+        <w:rPr>
+          <w:rFonts w:asciiTheme="minorEastAsia" w:hAnsiTheme="minorEastAsia"/>
+          <w:sz w:val="28"/>
+          <w:szCs w:val="28"/>
+        </w:rPr>
+        <w:t>都是有针对性的集中于对大部分人适用性，但是仅限于学习或者特定的考试，我想在开发此软件能够</w:t>
+      </w:r>
+      <w:r>
+        <w:rPr>
+          <w:rFonts w:asciiTheme="minorEastAsia" w:hAnsiTheme="minorEastAsia"/>
+          <w:sz w:val="28"/>
+          <w:szCs w:val="28"/>
+        </w:rPr>
         <w:lastRenderedPageBreak/>
-        <w:t>二、</w:t>
-      </w:r>
-      <w:r>
-        <w:t>开发框架</w:t>
-      </w:r>
-    </w:p>
-    <w:p>
-      <w:pPr>
-        <w:pStyle w:val="3"/>
-        <w:rPr>
-          <w:rFonts w:hint="eastAsia"/>
-        </w:rPr>
-      </w:pPr>
-      <w:r>
-        <w:rPr>
-          <w:rFonts w:hint="eastAsia"/>
-        </w:rPr>
-        <w:t>1</w:t>
-      </w:r>
-      <w:r>
-        <w:t>.</w:t>
-      </w:r>
-      <w:r>
-        <w:t>初期完成使用框架</w:t>
-      </w:r>
-    </w:p>
-    <w:p>
-      <w:pPr>
-        <w:ind w:firstLineChars="200" w:firstLine="560"/>
-        <w:rPr>
-          <w:rFonts w:asciiTheme="minorEastAsia" w:hAnsiTheme="minorEastAsia" w:hint="eastAsia"/>
-          <w:sz w:val="28"/>
-          <w:szCs w:val="28"/>
-        </w:rPr>
-      </w:pPr>
-      <w:r>
-        <w:rPr>
-          <w:rFonts w:asciiTheme="minorEastAsia" w:hAnsiTheme="minorEastAsia"/>
-          <w:sz w:val="28"/>
-          <w:szCs w:val="28"/>
-        </w:rPr>
-        <w:t>开发框架</w:t>
-      </w:r>
-      <w:r>
-        <w:rPr>
-          <w:rFonts w:asciiTheme="minorEastAsia" w:hAnsiTheme="minorEastAsia"/>
-          <w:sz w:val="28"/>
-          <w:szCs w:val="28"/>
-        </w:rPr>
-        <w:t>：</w:t>
-      </w:r>
-      <w:r>
-        <w:rPr>
-          <w:rFonts w:asciiTheme="minorEastAsia" w:hAnsiTheme="minorEastAsia"/>
-          <w:sz w:val="28"/>
-          <w:szCs w:val="28"/>
-        </w:rPr>
-        <w:t>后台采用PHP(thinkphp5)，前台采用</w:t>
-      </w:r>
-      <w:proofErr w:type="spellStart"/>
-      <w:r>
-        <w:rPr>
-          <w:rFonts w:asciiTheme="minorEastAsia" w:hAnsiTheme="minorEastAsia"/>
-          <w:sz w:val="28"/>
-          <w:szCs w:val="28"/>
-        </w:rPr>
-        <w:t>uniapp</w:t>
-      </w:r>
-      <w:proofErr w:type="spellEnd"/>
-      <w:r>
-        <w:rPr>
-          <w:rFonts w:asciiTheme="minorEastAsia" w:hAnsiTheme="minorEastAsia"/>
-          <w:sz w:val="28"/>
-          <w:szCs w:val="28"/>
-        </w:rPr>
-        <w:t>,</w:t>
-      </w:r>
-      <w:r>
-        <w:rPr>
-          <w:rFonts w:asciiTheme="minorEastAsia" w:hAnsiTheme="minorEastAsia"/>
-          <w:sz w:val="28"/>
-          <w:szCs w:val="28"/>
-        </w:rPr>
-        <w:t>目的是为了一次开发，多端适配。</w:t>
-      </w:r>
-      <w:r>
-        <w:rPr>
-          <w:rFonts w:asciiTheme="minorEastAsia" w:hAnsiTheme="minorEastAsia"/>
-          <w:sz w:val="28"/>
-          <w:szCs w:val="28"/>
-        </w:rPr>
-        <w:t>前端</w:t>
-      </w:r>
-      <w:r>
-        <w:rPr>
-          <w:rFonts w:asciiTheme="minorEastAsia" w:hAnsiTheme="minorEastAsia"/>
-          <w:sz w:val="28"/>
-          <w:szCs w:val="28"/>
-        </w:rPr>
-        <w:t>采用</w:t>
-      </w:r>
-      <w:proofErr w:type="spellStart"/>
-      <w:r>
-        <w:rPr>
-          <w:rFonts w:asciiTheme="minorEastAsia" w:hAnsiTheme="minorEastAsia"/>
-          <w:sz w:val="28"/>
-          <w:szCs w:val="28"/>
-        </w:rPr>
-        <w:t>uniapp</w:t>
-      </w:r>
-      <w:proofErr w:type="spellEnd"/>
-      <w:r>
-        <w:rPr>
-          <w:rFonts w:asciiTheme="minorEastAsia" w:hAnsiTheme="minorEastAsia"/>
-          <w:sz w:val="28"/>
-          <w:szCs w:val="28"/>
-        </w:rPr>
-        <w:t>在当前的</w:t>
-      </w:r>
-      <w:r>
-        <w:rPr>
-          <w:rFonts w:asciiTheme="minorEastAsia" w:hAnsiTheme="minorEastAsia"/>
-          <w:sz w:val="28"/>
-          <w:szCs w:val="28"/>
-        </w:rPr>
-        <w:t>大部分软件公司使用，由于其能够一端开发可以编译为多端的软件和程序</w:t>
-      </w:r>
-      <w:r>
-        <w:rPr>
-          <w:rFonts w:asciiTheme="minorEastAsia" w:hAnsiTheme="minorEastAsia"/>
-          <w:sz w:val="28"/>
-          <w:szCs w:val="28"/>
-        </w:rPr>
-        <w:t>。</w:t>
-      </w:r>
-    </w:p>
-    <w:p>
-      <w:pPr>
-        <w:pStyle w:val="3"/>
-      </w:pPr>
-      <w:r>
-        <w:rPr>
-          <w:rFonts w:hint="eastAsia"/>
-        </w:rPr>
-        <w:t>2</w:t>
-      </w:r>
-      <w:r>
-        <w:t>.</w:t>
-      </w:r>
-      <w:r>
-        <w:t>后期完成使用框架</w:t>
-      </w:r>
-    </w:p>
-    <w:p>
-      <w:pPr>
-        <w:ind w:firstLineChars="100" w:firstLine="280"/>
-        <w:rPr>
-          <w:rFonts w:asciiTheme="minorEastAsia" w:hAnsiTheme="minorEastAsia" w:hint="eastAsia"/>
-          <w:sz w:val="28"/>
-          <w:szCs w:val="28"/>
-        </w:rPr>
-      </w:pPr>
-      <w:r>
-        <w:rPr>
-          <w:rFonts w:asciiTheme="minorEastAsia" w:hAnsiTheme="minorEastAsia"/>
-          <w:sz w:val="28"/>
-          <w:szCs w:val="28"/>
-        </w:rPr>
-        <w:t>后期采用鸿蒙开发</w:t>
-      </w:r>
-      <w:r>
-        <w:rPr>
-          <w:rFonts w:asciiTheme="minorEastAsia" w:hAnsiTheme="minorEastAsia" w:hint="eastAsia"/>
-          <w:sz w:val="28"/>
-          <w:szCs w:val="28"/>
-        </w:rPr>
-        <w:t>(</w:t>
-      </w:r>
-      <w:proofErr w:type="spellStart"/>
-      <w:r>
-        <w:rPr>
-          <w:rFonts w:asciiTheme="minorEastAsia" w:hAnsiTheme="minorEastAsia"/>
-          <w:sz w:val="28"/>
-          <w:szCs w:val="28"/>
-        </w:rPr>
-        <w:t>Har</w:t>
-      </w:r>
-      <w:r>
-        <w:rPr>
-          <w:rFonts w:asciiTheme="minorEastAsia" w:hAnsiTheme="minorEastAsia"/>
-          <w:sz w:val="28"/>
-          <w:szCs w:val="28"/>
-        </w:rPr>
-        <w:t>monyOS</w:t>
-      </w:r>
-      <w:proofErr w:type="spellEnd"/>
-      <w:r>
-        <w:rPr>
-          <w:rFonts w:asciiTheme="minorEastAsia" w:hAnsiTheme="minorEastAsia"/>
-          <w:sz w:val="28"/>
-          <w:szCs w:val="28"/>
-        </w:rPr>
-        <w:t xml:space="preserve"> Developer</w:t>
-      </w:r>
-      <w:r>
-        <w:rPr>
-          <w:rFonts w:asciiTheme="minorEastAsia" w:hAnsiTheme="minorEastAsia"/>
-          <w:sz w:val="28"/>
-          <w:szCs w:val="28"/>
-        </w:rPr>
-        <w:t>),首次采用鸿蒙开发工具，选择使用开发手机端的方式进行开发，优先适用于手机端、平板端。</w:t>
-      </w:r>
-      <w:r>
-        <w:rPr>
-          <w:rFonts w:asciiTheme="minorEastAsia" w:hAnsiTheme="minorEastAsia"/>
-          <w:sz w:val="28"/>
-          <w:szCs w:val="28"/>
-        </w:rPr>
-        <w:t>其中的电视端，手表端等需要后期适配，或者单独写对应的接口和数据，可以将完成的手机端的进行优化后编译成所需的电视端，手机端。</w:t>
-      </w:r>
-    </w:p>
-    <w:p>
-      <w:pPr>
-        <w:rPr>
-          <w:rFonts w:asciiTheme="minorEastAsia" w:hAnsiTheme="minorEastAsia" w:hint="eastAsia"/>
-          <w:sz w:val="28"/>
-          <w:szCs w:val="28"/>
-        </w:rPr>
-      </w:pPr>
-    </w:p>
-    <w:p>
-      <w:pPr>
-        <w:pStyle w:val="2"/>
-        <w:rPr>
-          <w:rFonts w:hint="eastAsia"/>
-        </w:rPr>
-      </w:pPr>
-      <w:r>
-        <w:t>三、软件所包含的模块内容</w:t>
-      </w:r>
-    </w:p>
-    <w:p>
-      <w:pPr>
-        <w:rPr>
-          <w:rFonts w:hint="eastAsia"/>
-        </w:rPr>
-      </w:pPr>
-    </w:p>
-    <w:p>
-      <w:pPr>
-        <w:pStyle w:val="2"/>
-      </w:pPr>
-      <w:r>
-        <w:t>四、</w:t>
-      </w:r>
-      <w:r>
-        <w:t>软件测试方案</w:t>
+        <w:t>有针对性，在自己所参加的考试所用过的学习软件中，针对性</w:t>
       </w:r>
       <w:bookmarkStart w:id="0" w:name="_GoBack"/>
       <w:bookmarkEnd w:id="0"/>
     </w:p>
     <w:p>
       <w:pPr>
+        <w:ind w:firstLineChars="200" w:firstLine="560"/>
+        <w:rPr>
+          <w:rFonts w:asciiTheme="minorEastAsia" w:hAnsiTheme="minorEastAsia"/>
+          <w:sz w:val="28"/>
+          <w:szCs w:val="28"/>
+        </w:rPr>
+      </w:pPr>
+    </w:p>
+    <w:p>
+      <w:pPr>
+        <w:pStyle w:val="2"/>
+      </w:pPr>
+      <w:r>
+        <w:t>二、</w:t>
+      </w:r>
+      <w:r>
+        <w:t>开发框架</w:t>
+      </w:r>
+    </w:p>
+    <w:p>
+      <w:pPr>
+        <w:pStyle w:val="3"/>
+      </w:pPr>
+      <w:r>
         <w:rPr>
           <w:rFonts w:hint="eastAsia"/>
         </w:rPr>
+        <w:t>1</w:t>
+      </w:r>
+      <w:r>
+        <w:t>.</w:t>
+      </w:r>
+      <w:r>
+        <w:t>初期完成使用框架</w:t>
+      </w:r>
+    </w:p>
+    <w:p>
+      <w:pPr>
+        <w:ind w:firstLineChars="200" w:firstLine="560"/>
+        <w:rPr>
+          <w:rFonts w:asciiTheme="minorEastAsia" w:hAnsiTheme="minorEastAsia"/>
+          <w:sz w:val="28"/>
+          <w:szCs w:val="28"/>
+        </w:rPr>
+      </w:pPr>
+      <w:r>
+        <w:rPr>
+          <w:rFonts w:asciiTheme="minorEastAsia" w:hAnsiTheme="minorEastAsia"/>
+          <w:sz w:val="28"/>
+          <w:szCs w:val="28"/>
+        </w:rPr>
+        <w:t>开发框架</w:t>
+      </w:r>
+      <w:r>
+        <w:rPr>
+          <w:rFonts w:asciiTheme="minorEastAsia" w:hAnsiTheme="minorEastAsia"/>
+          <w:sz w:val="28"/>
+          <w:szCs w:val="28"/>
+        </w:rPr>
+        <w:t>：</w:t>
+      </w:r>
+      <w:r>
+        <w:rPr>
+          <w:rFonts w:asciiTheme="minorEastAsia" w:hAnsiTheme="minorEastAsia"/>
+          <w:sz w:val="28"/>
+          <w:szCs w:val="28"/>
+        </w:rPr>
+        <w:t>后台采用PHP(thinkphp5)，前台采用uniapp,</w:t>
+      </w:r>
+      <w:r>
+        <w:rPr>
+          <w:rFonts w:asciiTheme="minorEastAsia" w:hAnsiTheme="minorEastAsia"/>
+          <w:sz w:val="28"/>
+          <w:szCs w:val="28"/>
+        </w:rPr>
+        <w:t>目的是为了一次开发，多端适配。</w:t>
+      </w:r>
+      <w:r>
+        <w:rPr>
+          <w:rFonts w:asciiTheme="minorEastAsia" w:hAnsiTheme="minorEastAsia"/>
+          <w:sz w:val="28"/>
+          <w:szCs w:val="28"/>
+        </w:rPr>
+        <w:t>前端</w:t>
+      </w:r>
+      <w:r>
+        <w:rPr>
+          <w:rFonts w:asciiTheme="minorEastAsia" w:hAnsiTheme="minorEastAsia"/>
+          <w:sz w:val="28"/>
+          <w:szCs w:val="28"/>
+        </w:rPr>
+        <w:t>采用</w:t>
+      </w:r>
+      <w:r>
+        <w:rPr>
+          <w:rFonts w:asciiTheme="minorEastAsia" w:hAnsiTheme="minorEastAsia"/>
+          <w:sz w:val="28"/>
+          <w:szCs w:val="28"/>
+        </w:rPr>
+        <w:t>uniapp在当前的</w:t>
+      </w:r>
+      <w:r>
+        <w:rPr>
+          <w:rFonts w:asciiTheme="minorEastAsia" w:hAnsiTheme="minorEastAsia"/>
+          <w:sz w:val="28"/>
+          <w:szCs w:val="28"/>
+        </w:rPr>
+        <w:t>大部分软件公司使用，由于其能够一端开发可以编译为多端的软件和程序</w:t>
+      </w:r>
+      <w:r>
+        <w:rPr>
+          <w:rFonts w:asciiTheme="minorEastAsia" w:hAnsiTheme="minorEastAsia"/>
+          <w:sz w:val="28"/>
+          <w:szCs w:val="28"/>
+        </w:rPr>
+        <w:t>。</w:t>
+      </w:r>
+    </w:p>
+    <w:p>
+      <w:pPr>
+        <w:pStyle w:val="3"/>
+      </w:pPr>
+      <w:r>
+        <w:rPr>
+          <w:rFonts w:hint="eastAsia"/>
+        </w:rPr>
+        <w:t>2</w:t>
+      </w:r>
+      <w:r>
+        <w:t>.</w:t>
+      </w:r>
+      <w:r>
+        <w:t>后期完成使用框架</w:t>
+      </w:r>
+    </w:p>
+    <w:p>
+      <w:pPr>
+        <w:ind w:firstLineChars="100" w:firstLine="280"/>
+        <w:rPr>
+          <w:rFonts w:asciiTheme="minorEastAsia" w:hAnsiTheme="minorEastAsia"/>
+          <w:sz w:val="28"/>
+          <w:szCs w:val="28"/>
+        </w:rPr>
+      </w:pPr>
+      <w:r>
+        <w:rPr>
+          <w:rFonts w:asciiTheme="minorEastAsia" w:hAnsiTheme="minorEastAsia"/>
+          <w:sz w:val="28"/>
+          <w:szCs w:val="28"/>
+        </w:rPr>
+        <w:t>后期采用鸿蒙开发</w:t>
+      </w:r>
+      <w:r>
+        <w:rPr>
+          <w:rFonts w:asciiTheme="minorEastAsia" w:hAnsiTheme="minorEastAsia" w:hint="eastAsia"/>
+          <w:sz w:val="28"/>
+          <w:szCs w:val="28"/>
+        </w:rPr>
+        <w:t>(</w:t>
+      </w:r>
+      <w:r>
+        <w:rPr>
+          <w:rFonts w:asciiTheme="minorEastAsia" w:hAnsiTheme="minorEastAsia"/>
+          <w:sz w:val="28"/>
+          <w:szCs w:val="28"/>
+        </w:rPr>
+        <w:t>Har</w:t>
+      </w:r>
+      <w:r>
+        <w:rPr>
+          <w:rFonts w:asciiTheme="minorEastAsia" w:hAnsiTheme="minorEastAsia"/>
+          <w:sz w:val="28"/>
+          <w:szCs w:val="28"/>
+        </w:rPr>
+        <w:t>monyOS Developer</w:t>
+      </w:r>
+      <w:r>
+        <w:rPr>
+          <w:rFonts w:asciiTheme="minorEastAsia" w:hAnsiTheme="minorEastAsia"/>
+          <w:sz w:val="28"/>
+          <w:szCs w:val="28"/>
+        </w:rPr>
+        <w:t>),首次采用鸿蒙开发工具，选择使用开发手机端的方式进行开发，优先适用于手机端、平板端。</w:t>
+      </w:r>
+      <w:r>
+        <w:rPr>
+          <w:rFonts w:asciiTheme="minorEastAsia" w:hAnsiTheme="minorEastAsia"/>
+          <w:sz w:val="28"/>
+          <w:szCs w:val="28"/>
+        </w:rPr>
+        <w:t>其中的电视端，手表端等需要后期适配，或者单独写对应的接口和数据，可以将完成的手机端的进行优化后编译成所需的电视端，手机端。</w:t>
+      </w:r>
+    </w:p>
+    <w:p>
+      <w:pPr>
+        <w:rPr>
+          <w:rFonts w:asciiTheme="minorEastAsia" w:hAnsiTheme="minorEastAsia"/>
+          <w:sz w:val="28"/>
+          <w:szCs w:val="28"/>
+        </w:rPr>
       </w:pPr>
     </w:p>
     <w:p>
@@ -765,6 +637,28 @@
         <w:pStyle w:val="2"/>
       </w:pPr>
       <w:r>
+        <w:t>三、软件所包含的模块内容</w:t>
+      </w:r>
+    </w:p>
+    <w:p/>
+    <w:p>
+      <w:pPr>
+        <w:pStyle w:val="2"/>
+      </w:pPr>
+      <w:r>
+        <w:t>四、</w:t>
+      </w:r>
+      <w:r>
+        <w:t>软件测试方案</w:t>
+      </w:r>
+    </w:p>
+    <w:p/>
+    <w:p>
+      <w:pPr>
+        <w:pStyle w:val="2"/>
+      </w:pPr>
+      <w:r>
+        <w:lastRenderedPageBreak/>
         <w:t>五、</w:t>
       </w:r>
       <w:r>
@@ -774,9 +668,6 @@
     <w:p>
       <w:pPr>
         <w:pStyle w:val="2"/>
-        <w:rPr>
-          <w:rFonts w:hint="eastAsia"/>
-        </w:rPr>
       </w:pPr>
       <w:r>
         <w:t>六、</w:t>
@@ -785,13 +676,7 @@
         <w:t>软件升级方案</w:t>
       </w:r>
     </w:p>
-    <w:p>
-      <w:pPr>
-        <w:rPr>
-          <w:rFonts w:hint="eastAsia"/>
-        </w:rPr>
-      </w:pPr>
-    </w:p>
+    <w:p/>
     <w:sectPr>
       <w:pgSz w:w="11906" w:h="16838"/>
       <w:pgMar w:top="1440" w:right="1800" w:bottom="1440" w:left="1800" w:header="851" w:footer="992" w:gutter="0"/>
@@ -800,6 +685,44 @@
     </w:sectPr>
   </w:body>
 </w:document>
+</file>
+
+<file path=word/endnotes.xml><?xml version="1.0" encoding="utf-8"?>
+<w:endnotes xmlns:wpc="http://schemas.microsoft.com/office/word/2010/wordprocessingCanvas" xmlns:mc="http://schemas.openxmlformats.org/markup-compatibility/2006" xmlns:o="urn:schemas-microsoft-com:office:office" xmlns:r="http://schemas.openxmlformats.org/officeDocument/2006/relationships" xmlns:m="http://schemas.openxmlformats.org/officeDocument/2006/math" xmlns:v="urn:schemas-microsoft-com:vml" xmlns:wp14="http://schemas.microsoft.com/office/word/2010/wordprocessingDrawing" xmlns:wp="http://schemas.openxmlformats.org/drawingml/2006/wordprocessingDrawing" xmlns:w10="urn:schemas-microsoft-com:office:word" xmlns:w="http://schemas.openxmlformats.org/wordprocessingml/2006/main" xmlns:w14="http://schemas.microsoft.com/office/word/2010/wordml" xmlns:w15="http://schemas.microsoft.com/office/word/2012/wordml" xmlns:wpg="http://schemas.microsoft.com/office/word/2010/wordprocessingGroup" xmlns:wpi="http://schemas.microsoft.com/office/word/2010/wordprocessingInk" xmlns:wne="http://schemas.microsoft.com/office/word/2006/wordml" xmlns:wps="http://schemas.microsoft.com/office/word/2010/wordprocessingShape" mc:Ignorable="w14 w15 wp14">
+  <w:endnote w:type="separator" w:id="-1">
+    <w:p>
+      <w:r>
+        <w:separator/>
+      </w:r>
+    </w:p>
+  </w:endnote>
+  <w:endnote w:type="continuationSeparator" w:id="0">
+    <w:p>
+      <w:r>
+        <w:continuationSeparator/>
+      </w:r>
+    </w:p>
+  </w:endnote>
+</w:endnotes>
+</file>
+
+<file path=word/footnotes.xml><?xml version="1.0" encoding="utf-8"?>
+<w:footnotes xmlns:wpc="http://schemas.microsoft.com/office/word/2010/wordprocessingCanvas" xmlns:mc="http://schemas.openxmlformats.org/markup-compatibility/2006" xmlns:o="urn:schemas-microsoft-com:office:office" xmlns:r="http://schemas.openxmlformats.org/officeDocument/2006/relationships" xmlns:m="http://schemas.openxmlformats.org/officeDocument/2006/math" xmlns:v="urn:schemas-microsoft-com:vml" xmlns:wp14="http://schemas.microsoft.com/office/word/2010/wordprocessingDrawing" xmlns:wp="http://schemas.openxmlformats.org/drawingml/2006/wordprocessingDrawing" xmlns:w10="urn:schemas-microsoft-com:office:word" xmlns:w="http://schemas.openxmlformats.org/wordprocessingml/2006/main" xmlns:w14="http://schemas.microsoft.com/office/word/2010/wordml" xmlns:w15="http://schemas.microsoft.com/office/word/2012/wordml" xmlns:wpg="http://schemas.microsoft.com/office/word/2010/wordprocessingGroup" xmlns:wpi="http://schemas.microsoft.com/office/word/2010/wordprocessingInk" xmlns:wne="http://schemas.microsoft.com/office/word/2006/wordml" xmlns:wps="http://schemas.microsoft.com/office/word/2010/wordprocessingShape" mc:Ignorable="w14 w15 wp14">
+  <w:footnote w:type="separator" w:id="-1">
+    <w:p>
+      <w:r>
+        <w:separator/>
+      </w:r>
+    </w:p>
+  </w:footnote>
+  <w:footnote w:type="continuationSeparator" w:id="0">
+    <w:p>
+      <w:r>
+        <w:continuationSeparator/>
+      </w:r>
+    </w:p>
+  </w:footnote>
+</w:footnotes>
 </file>
 
 <file path=word/styles.xml><?xml version="1.0" encoding="utf-8"?>
@@ -1332,6 +1255,71 @@
       <w:szCs w:val="32"/>
     </w:rPr>
   </w:style>
+  <w:style w:type="paragraph" w:styleId="a3">
+    <w:name w:val="header"/>
+    <w:basedOn w:val="a"/>
+    <w:link w:val="Char"/>
+    <w:uiPriority w:val="99"/>
+    <w:unhideWhenUsed/>
+    <w:rsid w:val="00056B11"/>
+    <w:pPr>
+      <w:pBdr>
+        <w:bottom w:val="single" w:sz="6" w:space="1" w:color="auto"/>
+      </w:pBdr>
+      <w:tabs>
+        <w:tab w:val="center" w:pos="4153"/>
+        <w:tab w:val="right" w:pos="8306"/>
+      </w:tabs>
+      <w:snapToGrid w:val="0"/>
+      <w:jc w:val="center"/>
+    </w:pPr>
+    <w:rPr>
+      <w:sz w:val="18"/>
+      <w:szCs w:val="18"/>
+    </w:rPr>
+  </w:style>
+  <w:style w:type="character" w:customStyle="1" w:styleId="Char">
+    <w:name w:val="页眉 Char"/>
+    <w:basedOn w:val="a0"/>
+    <w:link w:val="a3"/>
+    <w:uiPriority w:val="99"/>
+    <w:rsid w:val="00056B11"/>
+    <w:rPr>
+      <w:sz w:val="18"/>
+      <w:szCs w:val="18"/>
+    </w:rPr>
+  </w:style>
+  <w:style w:type="paragraph" w:styleId="a4">
+    <w:name w:val="footer"/>
+    <w:basedOn w:val="a"/>
+    <w:link w:val="Char0"/>
+    <w:uiPriority w:val="99"/>
+    <w:unhideWhenUsed/>
+    <w:rsid w:val="00056B11"/>
+    <w:pPr>
+      <w:tabs>
+        <w:tab w:val="center" w:pos="4153"/>
+        <w:tab w:val="right" w:pos="8306"/>
+      </w:tabs>
+      <w:snapToGrid w:val="0"/>
+      <w:jc w:val="left"/>
+    </w:pPr>
+    <w:rPr>
+      <w:sz w:val="18"/>
+      <w:szCs w:val="18"/>
+    </w:rPr>
+  </w:style>
+  <w:style w:type="character" w:customStyle="1" w:styleId="Char0">
+    <w:name w:val="页脚 Char"/>
+    <w:basedOn w:val="a0"/>
+    <w:link w:val="a4"/>
+    <w:uiPriority w:val="99"/>
+    <w:rsid w:val="00056B11"/>
+    <w:rPr>
+      <w:sz w:val="18"/>
+      <w:szCs w:val="18"/>
+    </w:rPr>
+  </w:style>
 </w:styles>
 </file>
 
@@ -1601,7 +1589,7 @@
 </file>
 
 <file path=customXml/itemProps1.xml><?xml version="1.0" encoding="utf-8"?>
-<ds:datastoreItem xmlns:ds="http://schemas.openxmlformats.org/officeDocument/2006/customXml" ds:itemID="{7A268C50-5633-4B9A-A5D2-E739D9994175}">
+<ds:datastoreItem xmlns:ds="http://schemas.openxmlformats.org/officeDocument/2006/customXml" ds:itemID="{74CF26FE-1D33-4B05-9F98-86D240B4B48F}">
   <ds:schemaRefs>
     <ds:schemaRef ds:uri="http://schemas.openxmlformats.org/officeDocument/2006/bibliography"/>
   </ds:schemaRefs>
